--- a/MP3/report.docx
+++ b/MP3/report.docx
@@ -608,10 +608,10 @@
         </w:rPr>
         <w:lastRenderedPageBreak/>
         <w:drawing>
-          <wp:inline distT="0" distB="0" distL="0" distR="0" wp14:anchorId="320F8D7C" wp14:editId="6752080A">
-            <wp:extent cx="4914900" cy="1651000"/>
+          <wp:inline distT="0" distB="0" distL="0" distR="0" wp14:anchorId="05D385EA" wp14:editId="48D5A481">
+            <wp:extent cx="4913630" cy="1654175"/>
             <wp:effectExtent l="0" t="0" r="0" b="0"/>
-            <wp:docPr id="7" name="Picture 7" descr="C:\Users\34658\AppData\Local\Microsoft\Windows\INetCache\Content.MSO\CB664ED6.tmp"/>
+            <wp:docPr id="45" name="Picture 45" descr="C:\Users\34658\AppData\Local\Microsoft\Windows\INetCache\Content.MSO\FFB8E228.tmp"/>
             <wp:cNvGraphicFramePr>
               <a:graphicFrameLocks xmlns:a="http://schemas.openxmlformats.org/drawingml/2006/main" noChangeAspect="1"/>
             </wp:cNvGraphicFramePr>
@@ -619,7 +619,7 @@
               <a:graphicData uri="http://schemas.openxmlformats.org/drawingml/2006/picture">
                 <pic:pic xmlns:pic="http://schemas.openxmlformats.org/drawingml/2006/picture">
                   <pic:nvPicPr>
-                    <pic:cNvPr id="0" name="Picture 13" descr="C:\Users\34658\AppData\Local\Microsoft\Windows\INetCache\Content.MSO\CB664ED6.tmp"/>
+                    <pic:cNvPr id="0" name="Picture 3" descr="C:\Users\34658\AppData\Local\Microsoft\Windows\INetCache\Content.MSO\FFB8E228.tmp"/>
                     <pic:cNvPicPr>
                       <a:picLocks noChangeAspect="1" noChangeArrowheads="1"/>
                     </pic:cNvPicPr>
@@ -640,7 +640,7 @@
                   <pic:spPr bwMode="auto">
                     <a:xfrm>
                       <a:off x="0" y="0"/>
-                      <a:ext cx="4914900" cy="1651000"/>
+                      <a:ext cx="4913630" cy="1654175"/>
                     </a:xfrm>
                     <a:prstGeom prst="rect">
                       <a:avLst/>
@@ -717,10 +717,10 @@
           <w:noProof/>
         </w:rPr>
         <w:drawing>
-          <wp:inline distT="0" distB="0" distL="0" distR="0" wp14:anchorId="2D2BB351" wp14:editId="7511FA76">
-            <wp:extent cx="4914900" cy="1651000"/>
+          <wp:inline distT="0" distB="0" distL="0" distR="0" wp14:anchorId="082B9B08" wp14:editId="373B6228">
+            <wp:extent cx="4913630" cy="1654175"/>
             <wp:effectExtent l="0" t="0" r="0" b="0"/>
-            <wp:docPr id="8" name="Picture 8" descr="C:\Users\34658\AppData\Local\Microsoft\Windows\INetCache\Content.MSO\83C85954.tmp"/>
+            <wp:docPr id="46" name="Picture 46" descr="C:\Users\34658\AppData\Local\Microsoft\Windows\INetCache\Content.MSO\532D1276.tmp"/>
             <wp:cNvGraphicFramePr>
               <a:graphicFrameLocks xmlns:a="http://schemas.openxmlformats.org/drawingml/2006/main" noChangeAspect="1"/>
             </wp:cNvGraphicFramePr>
@@ -728,7 +728,7 @@
               <a:graphicData uri="http://schemas.openxmlformats.org/drawingml/2006/picture">
                 <pic:pic xmlns:pic="http://schemas.openxmlformats.org/drawingml/2006/picture">
                   <pic:nvPicPr>
-                    <pic:cNvPr id="0" name="Picture 15" descr="C:\Users\34658\AppData\Local\Microsoft\Windows\INetCache\Content.MSO\83C85954.tmp"/>
+                    <pic:cNvPr id="0" name="Picture 5" descr="C:\Users\34658\AppData\Local\Microsoft\Windows\INetCache\Content.MSO\532D1276.tmp"/>
                     <pic:cNvPicPr>
                       <a:picLocks noChangeAspect="1" noChangeArrowheads="1"/>
                     </pic:cNvPicPr>
@@ -749,7 +749,7 @@
                   <pic:spPr bwMode="auto">
                     <a:xfrm>
                       <a:off x="0" y="0"/>
-                      <a:ext cx="4914900" cy="1651000"/>
+                      <a:ext cx="4913630" cy="1654175"/>
                     </a:xfrm>
                     <a:prstGeom prst="rect">
                       <a:avLst/>
@@ -817,7 +817,14 @@
           <w:b/>
           <w:sz w:val="28"/>
         </w:rPr>
-        <w:t xml:space="preserve"> 0.12243812570728825</w:t>
+        <w:t xml:space="preserve"> </w:t>
+      </w:r>
+      <w:r>
+        <w:rPr>
+          <w:b/>
+          <w:sz w:val="28"/>
+        </w:rPr>
+        <w:t>0.02167237010992018</w:t>
       </w:r>
     </w:p>
     <w:p>
@@ -871,7 +878,15 @@
           <w:b/>
           <w:sz w:val="28"/>
         </w:rPr>
-        <w:t xml:space="preserve"> 4</w:t>
+        <w:t xml:space="preserve"> </w:t>
+      </w:r>
+      <w:r>
+        <w:rPr>
+          <w:rFonts w:hint="eastAsia"/>
+          <w:b/>
+          <w:sz w:val="28"/>
+        </w:rPr>
+        <w:t>16</w:t>
       </w:r>
     </w:p>
     <w:p>
@@ -1055,10 +1070,10 @@
         </w:rPr>
         <w:lastRenderedPageBreak/>
         <w:drawing>
-          <wp:inline distT="0" distB="0" distL="0" distR="0" wp14:anchorId="05B0E1FA" wp14:editId="3729CFAE">
-            <wp:extent cx="4800600" cy="2133600"/>
+          <wp:inline distT="0" distB="0" distL="0" distR="0" wp14:anchorId="77359FEC" wp14:editId="78505DFA">
+            <wp:extent cx="4802505" cy="2170430"/>
             <wp:effectExtent l="0" t="0" r="0" b="0"/>
-            <wp:docPr id="9" name="Picture 9" descr="C:\Users\34658\AppData\Local\Microsoft\Windows\INetCache\Content.MSO\15D68E82.tmp"/>
+            <wp:docPr id="47" name="Picture 47" descr="C:\Users\34658\AppData\Local\Microsoft\Windows\INetCache\Content.MSO\BF4CFDF4.tmp"/>
             <wp:cNvGraphicFramePr>
               <a:graphicFrameLocks xmlns:a="http://schemas.openxmlformats.org/drawingml/2006/main" noChangeAspect="1"/>
             </wp:cNvGraphicFramePr>
@@ -1066,7 +1081,7 @@
               <a:graphicData uri="http://schemas.openxmlformats.org/drawingml/2006/picture">
                 <pic:pic xmlns:pic="http://schemas.openxmlformats.org/drawingml/2006/picture">
                   <pic:nvPicPr>
-                    <pic:cNvPr id="0" name="Picture 17" descr="C:\Users\34658\AppData\Local\Microsoft\Windows\INetCache\Content.MSO\15D68E82.tmp"/>
+                    <pic:cNvPr id="0" name="Picture 7" descr="C:\Users\34658\AppData\Local\Microsoft\Windows\INetCache\Content.MSO\BF4CFDF4.tmp"/>
                     <pic:cNvPicPr>
                       <a:picLocks noChangeAspect="1" noChangeArrowheads="1"/>
                     </pic:cNvPicPr>
@@ -1087,7 +1102,7 @@
                   <pic:spPr bwMode="auto">
                     <a:xfrm>
                       <a:off x="0" y="0"/>
-                      <a:ext cx="4800600" cy="2133600"/>
+                      <a:ext cx="4802505" cy="2170430"/>
                     </a:xfrm>
                     <a:prstGeom prst="rect">
                       <a:avLst/>
@@ -1165,10 +1180,10 @@
           <w:noProof/>
         </w:rPr>
         <w:drawing>
-          <wp:inline distT="0" distB="0" distL="0" distR="0" wp14:anchorId="7891CA96" wp14:editId="7EC8B7BD">
-            <wp:extent cx="4902200" cy="2184400"/>
+          <wp:inline distT="0" distB="0" distL="0" distR="0" wp14:anchorId="58A991F2" wp14:editId="2B5C64CB">
+            <wp:extent cx="4906010" cy="2186305"/>
             <wp:effectExtent l="0" t="0" r="0" b="0"/>
-            <wp:docPr id="10" name="Picture 10" descr="C:\Users\34658\AppData\Local\Microsoft\Windows\INetCache\Content.MSO\606431E0.tmp"/>
+            <wp:docPr id="48" name="Picture 48" descr="C:\Users\34658\AppData\Local\Microsoft\Windows\INetCache\Content.MSO\6E90BC22.tmp"/>
             <wp:cNvGraphicFramePr>
               <a:graphicFrameLocks xmlns:a="http://schemas.openxmlformats.org/drawingml/2006/main" noChangeAspect="1"/>
             </wp:cNvGraphicFramePr>
@@ -1176,7 +1191,7 @@
               <a:graphicData uri="http://schemas.openxmlformats.org/drawingml/2006/picture">
                 <pic:pic xmlns:pic="http://schemas.openxmlformats.org/drawingml/2006/picture">
                   <pic:nvPicPr>
-                    <pic:cNvPr id="0" name="Picture 19" descr="C:\Users\34658\AppData\Local\Microsoft\Windows\INetCache\Content.MSO\606431E0.tmp"/>
+                    <pic:cNvPr id="0" name="Picture 9" descr="C:\Users\34658\AppData\Local\Microsoft\Windows\INetCache\Content.MSO\6E90BC22.tmp"/>
                     <pic:cNvPicPr>
                       <a:picLocks noChangeAspect="1" noChangeArrowheads="1"/>
                     </pic:cNvPicPr>
@@ -1197,7 +1212,7 @@
                   <pic:spPr bwMode="auto">
                     <a:xfrm>
                       <a:off x="0" y="0"/>
-                      <a:ext cx="4902200" cy="2184400"/>
+                      <a:ext cx="4906010" cy="2186305"/>
                     </a:xfrm>
                     <a:prstGeom prst="rect">
                       <a:avLst/>
@@ -1224,10 +1239,10 @@
         </w:rPr>
         <w:lastRenderedPageBreak/>
         <w:drawing>
-          <wp:inline distT="0" distB="0" distL="0" distR="0" wp14:anchorId="2843901C" wp14:editId="41E4079A">
-            <wp:extent cx="4902200" cy="2184400"/>
+          <wp:inline distT="0" distB="0" distL="0" distR="0" wp14:anchorId="35AB09AC" wp14:editId="2BF03DB9">
+            <wp:extent cx="4906010" cy="2186305"/>
             <wp:effectExtent l="0" t="0" r="0" b="0"/>
-            <wp:docPr id="11" name="Picture 11" descr="C:\Users\34658\AppData\Local\Microsoft\Windows\INetCache\Content.MSO\AD2AD2EE.tmp"/>
+            <wp:docPr id="49" name="Picture 49" descr="C:\Users\34658\AppData\Local\Microsoft\Windows\INetCache\Content.MSO\36B1D080.tmp"/>
             <wp:cNvGraphicFramePr>
               <a:graphicFrameLocks xmlns:a="http://schemas.openxmlformats.org/drawingml/2006/main" noChangeAspect="1"/>
             </wp:cNvGraphicFramePr>
@@ -1235,7 +1250,7 @@
               <a:graphicData uri="http://schemas.openxmlformats.org/drawingml/2006/picture">
                 <pic:pic xmlns:pic="http://schemas.openxmlformats.org/drawingml/2006/picture">
                   <pic:nvPicPr>
-                    <pic:cNvPr id="0" name="Picture 21" descr="C:\Users\34658\AppData\Local\Microsoft\Windows\INetCache\Content.MSO\AD2AD2EE.tmp"/>
+                    <pic:cNvPr id="0" name="Picture 11" descr="C:\Users\34658\AppData\Local\Microsoft\Windows\INetCache\Content.MSO\36B1D080.tmp"/>
                     <pic:cNvPicPr>
                       <a:picLocks noChangeAspect="1" noChangeArrowheads="1"/>
                     </pic:cNvPicPr>
@@ -1256,7 +1271,7 @@
                   <pic:spPr bwMode="auto">
                     <a:xfrm>
                       <a:off x="0" y="0"/>
-                      <a:ext cx="4902200" cy="2184400"/>
+                      <a:ext cx="4906010" cy="2186305"/>
                     </a:xfrm>
                     <a:prstGeom prst="rect">
                       <a:avLst/>
@@ -1314,7 +1329,16 @@
           <w:sz w:val="28"/>
           <w:szCs w:val="22"/>
         </w:rPr>
-        <w:t xml:space="preserve"> -0.004094827289415048</w:t>
+        <w:t xml:space="preserve"> </w:t>
+      </w:r>
+      <w:r>
+        <w:rPr>
+          <w:rFonts w:asciiTheme="minorHAnsi" w:eastAsiaTheme="minorEastAsia" w:hAnsiTheme="minorHAnsi" w:cstheme="minorBidi"/>
+          <w:b/>
+          <w:sz w:val="28"/>
+          <w:szCs w:val="22"/>
+        </w:rPr>
+        <w:t>-0.016163405089134213</w:t>
       </w:r>
     </w:p>
     <w:p>
@@ -1358,7 +1382,16 @@
           <w:sz w:val="28"/>
           <w:szCs w:val="22"/>
         </w:rPr>
-        <w:t xml:space="preserve"> 18</w:t>
+        <w:t xml:space="preserve"> </w:t>
+      </w:r>
+      <w:r>
+        <w:rPr>
+          <w:rFonts w:asciiTheme="minorHAnsi" w:eastAsiaTheme="minorEastAsia" w:hAnsiTheme="minorHAnsi" w:cstheme="minorBidi" w:hint="eastAsia"/>
+          <w:b/>
+          <w:sz w:val="28"/>
+          <w:szCs w:val="22"/>
+        </w:rPr>
+        <w:t>113</w:t>
       </w:r>
     </w:p>
     <w:p>
@@ -1375,10 +1408,10 @@
           <w:noProof/>
         </w:rPr>
         <w:drawing>
-          <wp:inline distT="0" distB="0" distL="0" distR="0" wp14:anchorId="2DB17D95" wp14:editId="0AF6CC55">
-            <wp:extent cx="4800600" cy="1689100"/>
+          <wp:inline distT="0" distB="0" distL="0" distR="0" wp14:anchorId="4BFB33B1" wp14:editId="51446B15">
+            <wp:extent cx="4818380" cy="1693545"/>
             <wp:effectExtent l="0" t="0" r="0" b="0"/>
-            <wp:docPr id="12" name="Picture 12" descr="C:\Users\34658\AppData\Local\Microsoft\Windows\INetCache\Content.MSO\3B3C2D2C.tmp"/>
+            <wp:docPr id="50" name="Picture 50" descr="C:\Users\34658\AppData\Local\Microsoft\Windows\INetCache\Content.MSO\1E6A0A8E.tmp"/>
             <wp:cNvGraphicFramePr>
               <a:graphicFrameLocks xmlns:a="http://schemas.openxmlformats.org/drawingml/2006/main" noChangeAspect="1"/>
             </wp:cNvGraphicFramePr>
@@ -1386,7 +1419,7 @@
               <a:graphicData uri="http://schemas.openxmlformats.org/drawingml/2006/picture">
                 <pic:pic xmlns:pic="http://schemas.openxmlformats.org/drawingml/2006/picture">
                   <pic:nvPicPr>
-                    <pic:cNvPr id="0" name="Picture 23" descr="C:\Users\34658\AppData\Local\Microsoft\Windows\INetCache\Content.MSO\3B3C2D2C.tmp"/>
+                    <pic:cNvPr id="0" name="Picture 13" descr="C:\Users\34658\AppData\Local\Microsoft\Windows\INetCache\Content.MSO\1E6A0A8E.tmp"/>
                     <pic:cNvPicPr>
                       <a:picLocks noChangeAspect="1" noChangeArrowheads="1"/>
                     </pic:cNvPicPr>
@@ -1407,7 +1440,7 @@
                   <pic:spPr bwMode="auto">
                     <a:xfrm>
                       <a:off x="0" y="0"/>
-                      <a:ext cx="4800600" cy="1689100"/>
+                      <a:ext cx="4818380" cy="1693545"/>
                     </a:xfrm>
                     <a:prstGeom prst="rect">
                       <a:avLst/>
@@ -1433,10 +1466,10 @@
           <w:noProof/>
         </w:rPr>
         <w:drawing>
-          <wp:inline distT="0" distB="0" distL="0" distR="0" wp14:anchorId="74284068" wp14:editId="43006363">
-            <wp:extent cx="4800600" cy="1689100"/>
+          <wp:inline distT="0" distB="0" distL="0" distR="0" wp14:anchorId="60595612" wp14:editId="1FC00D05">
+            <wp:extent cx="4818380" cy="1693545"/>
             <wp:effectExtent l="0" t="0" r="0" b="0"/>
-            <wp:docPr id="13" name="Picture 13" descr="C:\Users\34658\AppData\Local\Microsoft\Windows\INetCache\Content.MSO\90AF081A.tmp"/>
+            <wp:docPr id="51" name="Picture 51" descr="C:\Users\34658\AppData\Local\Microsoft\Windows\INetCache\Content.MSO\40F565CC.tmp"/>
             <wp:cNvGraphicFramePr>
               <a:graphicFrameLocks xmlns:a="http://schemas.openxmlformats.org/drawingml/2006/main" noChangeAspect="1"/>
             </wp:cNvGraphicFramePr>
@@ -1444,7 +1477,7 @@
               <a:graphicData uri="http://schemas.openxmlformats.org/drawingml/2006/picture">
                 <pic:pic xmlns:pic="http://schemas.openxmlformats.org/drawingml/2006/picture">
                   <pic:nvPicPr>
-                    <pic:cNvPr id="0" name="Picture 25" descr="C:\Users\34658\AppData\Local\Microsoft\Windows\INetCache\Content.MSO\90AF081A.tmp"/>
+                    <pic:cNvPr id="0" name="Picture 15" descr="C:\Users\34658\AppData\Local\Microsoft\Windows\INetCache\Content.MSO\40F565CC.tmp"/>
                     <pic:cNvPicPr>
                       <a:picLocks noChangeAspect="1" noChangeArrowheads="1"/>
                     </pic:cNvPicPr>
@@ -1465,7 +1498,7 @@
                   <pic:spPr bwMode="auto">
                     <a:xfrm>
                       <a:off x="0" y="0"/>
-                      <a:ext cx="4800600" cy="1689100"/>
+                      <a:ext cx="4818380" cy="1693545"/>
                     </a:xfrm>
                     <a:prstGeom prst="rect">
                       <a:avLst/>
@@ -1523,7 +1556,16 @@
           <w:sz w:val="28"/>
           <w:szCs w:val="22"/>
         </w:rPr>
-        <w:t xml:space="preserve"> 0.1436781604524169</w:t>
+        <w:t xml:space="preserve"> </w:t>
+      </w:r>
+      <w:r>
+        <w:rPr>
+          <w:rFonts w:asciiTheme="minorHAnsi" w:eastAsiaTheme="minorEastAsia" w:hAnsiTheme="minorHAnsi" w:cstheme="minorBidi"/>
+          <w:b/>
+          <w:sz w:val="28"/>
+          <w:szCs w:val="22"/>
+        </w:rPr>
+        <w:t>-5.387630590938538e-05</w:t>
       </w:r>
     </w:p>
     <w:p>
@@ -1567,7 +1609,16 @@
           <w:sz w:val="28"/>
           <w:szCs w:val="22"/>
         </w:rPr>
-        <w:t xml:space="preserve"> 232</w:t>
+        <w:t xml:space="preserve"> </w:t>
+      </w:r>
+      <w:r>
+        <w:rPr>
+          <w:rFonts w:asciiTheme="minorHAnsi" w:eastAsiaTheme="minorEastAsia" w:hAnsiTheme="minorHAnsi" w:cstheme="minorBidi" w:hint="eastAsia"/>
+          <w:b/>
+          <w:sz w:val="28"/>
+          <w:szCs w:val="22"/>
+        </w:rPr>
+        <w:t>156</w:t>
       </w:r>
     </w:p>
     <w:p>
@@ -1585,10 +1636,10 @@
         </w:rPr>
         <w:lastRenderedPageBreak/>
         <w:drawing>
-          <wp:inline distT="0" distB="0" distL="0" distR="0" wp14:anchorId="1B4EAB0B" wp14:editId="5C9F0FD7">
-            <wp:extent cx="4800600" cy="2095500"/>
+          <wp:inline distT="0" distB="0" distL="0" distR="0" wp14:anchorId="3B504D6B" wp14:editId="7355AB0A">
+            <wp:extent cx="4802505" cy="2083435"/>
             <wp:effectExtent l="0" t="0" r="0" b="0"/>
-            <wp:docPr id="14" name="Picture 14" descr="C:\Users\34658\AppData\Local\Microsoft\Windows\INetCache\Content.MSO\863F1738.tmp"/>
+            <wp:docPr id="52" name="Picture 52" descr="C:\Users\34658\AppData\Local\Microsoft\Windows\INetCache\Content.MSO\AB4EE9BA.tmp"/>
             <wp:cNvGraphicFramePr>
               <a:graphicFrameLocks xmlns:a="http://schemas.openxmlformats.org/drawingml/2006/main" noChangeAspect="1"/>
             </wp:cNvGraphicFramePr>
@@ -1596,7 +1647,7 @@
               <a:graphicData uri="http://schemas.openxmlformats.org/drawingml/2006/picture">
                 <pic:pic xmlns:pic="http://schemas.openxmlformats.org/drawingml/2006/picture">
                   <pic:nvPicPr>
-                    <pic:cNvPr id="0" name="Picture 27" descr="C:\Users\34658\AppData\Local\Microsoft\Windows\INetCache\Content.MSO\863F1738.tmp"/>
+                    <pic:cNvPr id="0" name="Picture 17" descr="C:\Users\34658\AppData\Local\Microsoft\Windows\INetCache\Content.MSO\AB4EE9BA.tmp"/>
                     <pic:cNvPicPr>
                       <a:picLocks noChangeAspect="1" noChangeArrowheads="1"/>
                     </pic:cNvPicPr>
@@ -1617,7 +1668,7 @@
                   <pic:spPr bwMode="auto">
                     <a:xfrm>
                       <a:off x="0" y="0"/>
-                      <a:ext cx="4800600" cy="2095500"/>
+                      <a:ext cx="4802505" cy="2083435"/>
                     </a:xfrm>
                     <a:prstGeom prst="rect">
                       <a:avLst/>
@@ -1663,10 +1714,10 @@
           <w:noProof/>
         </w:rPr>
         <w:drawing>
-          <wp:inline distT="0" distB="0" distL="0" distR="0" wp14:anchorId="0567F1F8" wp14:editId="55B9BC8A">
-            <wp:extent cx="4800600" cy="2184400"/>
+          <wp:inline distT="0" distB="0" distL="0" distR="0" wp14:anchorId="1AA8ACAD" wp14:editId="23661160">
+            <wp:extent cx="4802505" cy="2186305"/>
             <wp:effectExtent l="0" t="0" r="0" b="0"/>
-            <wp:docPr id="15" name="Picture 15" descr="C:\Users\34658\AppData\Local\Microsoft\Windows\INetCache\Content.MSO\6857DA06.tmp"/>
+            <wp:docPr id="53" name="Picture 53" descr="C:\Users\34658\AppData\Local\Microsoft\Windows\INetCache\Content.MSO\49E089D8.tmp"/>
             <wp:cNvGraphicFramePr>
               <a:graphicFrameLocks xmlns:a="http://schemas.openxmlformats.org/drawingml/2006/main" noChangeAspect="1"/>
             </wp:cNvGraphicFramePr>
@@ -1674,7 +1725,7 @@
               <a:graphicData uri="http://schemas.openxmlformats.org/drawingml/2006/picture">
                 <pic:pic xmlns:pic="http://schemas.openxmlformats.org/drawingml/2006/picture">
                   <pic:nvPicPr>
-                    <pic:cNvPr id="0" name="Picture 29" descr="C:\Users\34658\AppData\Local\Microsoft\Windows\INetCache\Content.MSO\6857DA06.tmp"/>
+                    <pic:cNvPr id="0" name="Picture 19" descr="C:\Users\34658\AppData\Local\Microsoft\Windows\INetCache\Content.MSO\49E089D8.tmp"/>
                     <pic:cNvPicPr>
                       <a:picLocks noChangeAspect="1" noChangeArrowheads="1"/>
                     </pic:cNvPicPr>
@@ -1695,7 +1746,7 @@
                   <pic:spPr bwMode="auto">
                     <a:xfrm>
                       <a:off x="0" y="0"/>
-                      <a:ext cx="4800600" cy="2184400"/>
+                      <a:ext cx="4802505" cy="2186305"/>
                     </a:xfrm>
                     <a:prstGeom prst="rect">
                       <a:avLst/>
@@ -1721,10 +1772,10 @@
           <w:noProof/>
         </w:rPr>
         <w:drawing>
-          <wp:inline distT="0" distB="0" distL="0" distR="0" wp14:anchorId="5E1F9049" wp14:editId="75A1F959">
-            <wp:extent cx="4800600" cy="2184400"/>
+          <wp:inline distT="0" distB="0" distL="0" distR="0" wp14:anchorId="460A56D7" wp14:editId="6C59ED4F">
+            <wp:extent cx="4802505" cy="2186305"/>
             <wp:effectExtent l="0" t="0" r="0" b="0"/>
-            <wp:docPr id="16" name="Picture 16" descr="C:\Users\34658\AppData\Local\Microsoft\Windows\INetCache\Content.MSO\AFC27C04.tmp"/>
+            <wp:docPr id="54" name="Picture 54" descr="C:\Users\34658\AppData\Local\Microsoft\Windows\INetCache\Content.MSO\61E05A6.tmp"/>
             <wp:cNvGraphicFramePr>
               <a:graphicFrameLocks xmlns:a="http://schemas.openxmlformats.org/drawingml/2006/main" noChangeAspect="1"/>
             </wp:cNvGraphicFramePr>
@@ -1732,7 +1783,7 @@
               <a:graphicData uri="http://schemas.openxmlformats.org/drawingml/2006/picture">
                 <pic:pic xmlns:pic="http://schemas.openxmlformats.org/drawingml/2006/picture">
                   <pic:nvPicPr>
-                    <pic:cNvPr id="0" name="Picture 31" descr="C:\Users\34658\AppData\Local\Microsoft\Windows\INetCache\Content.MSO\AFC27C04.tmp"/>
+                    <pic:cNvPr id="0" name="Picture 21" descr="C:\Users\34658\AppData\Local\Microsoft\Windows\INetCache\Content.MSO\61E05A6.tmp"/>
                     <pic:cNvPicPr>
                       <a:picLocks noChangeAspect="1" noChangeArrowheads="1"/>
                     </pic:cNvPicPr>
@@ -1753,7 +1804,7 @@
                   <pic:spPr bwMode="auto">
                     <a:xfrm>
                       <a:off x="0" y="0"/>
-                      <a:ext cx="4800600" cy="2184400"/>
+                      <a:ext cx="4802505" cy="2186305"/>
                     </a:xfrm>
                     <a:prstGeom prst="rect">
                       <a:avLst/>
@@ -1811,7 +1862,16 @@
           <w:sz w:val="28"/>
           <w:szCs w:val="22"/>
         </w:rPr>
-        <w:t xml:space="preserve"> 0.01759033003898962</w:t>
+        <w:t xml:space="preserve"> </w:t>
+      </w:r>
+      <w:r>
+        <w:rPr>
+          <w:rFonts w:asciiTheme="minorHAnsi" w:eastAsiaTheme="minorEastAsia" w:hAnsiTheme="minorHAnsi" w:cstheme="minorBidi"/>
+          <w:b/>
+          <w:sz w:val="28"/>
+          <w:szCs w:val="22"/>
+        </w:rPr>
+        <w:t>-0.03373963333556268</w:t>
       </w:r>
     </w:p>
     <w:p>
@@ -1855,7 +1915,16 @@
           <w:sz w:val="28"/>
           <w:szCs w:val="22"/>
         </w:rPr>
-        <w:t xml:space="preserve"> 148</w:t>
+        <w:t xml:space="preserve"> 1</w:t>
+      </w:r>
+      <w:r>
+        <w:rPr>
+          <w:rFonts w:asciiTheme="minorHAnsi" w:eastAsiaTheme="minorEastAsia" w:hAnsiTheme="minorHAnsi" w:cstheme="minorBidi" w:hint="eastAsia"/>
+          <w:b/>
+          <w:sz w:val="28"/>
+          <w:szCs w:val="22"/>
+        </w:rPr>
+        <w:t>25</w:t>
       </w:r>
     </w:p>
     <w:p>
@@ -1873,10 +1942,10 @@
         </w:rPr>
         <w:lastRenderedPageBreak/>
         <w:drawing>
-          <wp:inline distT="0" distB="0" distL="0" distR="0" wp14:anchorId="28A9620F" wp14:editId="7D3B916D">
-            <wp:extent cx="4192968" cy="2085390"/>
+          <wp:inline distT="0" distB="0" distL="0" distR="0" wp14:anchorId="26268014" wp14:editId="28AC9B79">
+            <wp:extent cx="4206157" cy="2089453"/>
             <wp:effectExtent l="0" t="0" r="0" b="0"/>
-            <wp:docPr id="17" name="Picture 17" descr="C:\Users\34658\AppData\Local\Microsoft\Windows\INetCache\Content.MSO\68EEB4B2.tmp"/>
+            <wp:docPr id="55" name="Picture 55" descr="C:\Users\34658\AppData\Local\Microsoft\Windows\INetCache\Content.MSO\FA42C8A4.tmp"/>
             <wp:cNvGraphicFramePr>
               <a:graphicFrameLocks xmlns:a="http://schemas.openxmlformats.org/drawingml/2006/main" noChangeAspect="1"/>
             </wp:cNvGraphicFramePr>
@@ -1884,7 +1953,7 @@
               <a:graphicData uri="http://schemas.openxmlformats.org/drawingml/2006/picture">
                 <pic:pic xmlns:pic="http://schemas.openxmlformats.org/drawingml/2006/picture">
                   <pic:nvPicPr>
-                    <pic:cNvPr id="0" name="Picture 33" descr="C:\Users\34658\AppData\Local\Microsoft\Windows\INetCache\Content.MSO\68EEB4B2.tmp"/>
+                    <pic:cNvPr id="0" name="Picture 23" descr="C:\Users\34658\AppData\Local\Microsoft\Windows\INetCache\Content.MSO\FA42C8A4.tmp"/>
                     <pic:cNvPicPr>
                       <a:picLocks noChangeAspect="1" noChangeArrowheads="1"/>
                     </pic:cNvPicPr>
@@ -1905,7 +1974,7 @@
                   <pic:spPr bwMode="auto">
                     <a:xfrm>
                       <a:off x="0" y="0"/>
-                      <a:ext cx="4231865" cy="2104735"/>
+                      <a:ext cx="4245767" cy="2109130"/>
                     </a:xfrm>
                     <a:prstGeom prst="rect">
                       <a:avLst/>
@@ -1931,10 +2000,10 @@
           <w:noProof/>
         </w:rPr>
         <w:drawing>
-          <wp:inline distT="0" distB="0" distL="0" distR="0" wp14:anchorId="3C3AFCF5" wp14:editId="7F705E77">
-            <wp:extent cx="4171096" cy="2074514"/>
+          <wp:inline distT="0" distB="0" distL="0" distR="0" wp14:anchorId="4550CF9A" wp14:editId="4BD71075">
+            <wp:extent cx="4214191" cy="2093444"/>
             <wp:effectExtent l="0" t="0" r="0" b="0"/>
-            <wp:docPr id="18" name="Picture 18" descr="C:\Users\34658\AppData\Local\Microsoft\Windows\INetCache\Content.MSO\938EA790.tmp"/>
+            <wp:docPr id="56" name="Picture 56" descr="C:\Users\34658\AppData\Local\Microsoft\Windows\INetCache\Content.MSO\D62ACA52.tmp"/>
             <wp:cNvGraphicFramePr>
               <a:graphicFrameLocks xmlns:a="http://schemas.openxmlformats.org/drawingml/2006/main" noChangeAspect="1"/>
             </wp:cNvGraphicFramePr>
@@ -1942,7 +2011,7 @@
               <a:graphicData uri="http://schemas.openxmlformats.org/drawingml/2006/picture">
                 <pic:pic xmlns:pic="http://schemas.openxmlformats.org/drawingml/2006/picture">
                   <pic:nvPicPr>
-                    <pic:cNvPr id="0" name="Picture 35" descr="C:\Users\34658\AppData\Local\Microsoft\Windows\INetCache\Content.MSO\938EA790.tmp"/>
+                    <pic:cNvPr id="0" name="Picture 25" descr="C:\Users\34658\AppData\Local\Microsoft\Windows\INetCache\Content.MSO\D62ACA52.tmp"/>
                     <pic:cNvPicPr>
                       <a:picLocks noChangeAspect="1" noChangeArrowheads="1"/>
                     </pic:cNvPicPr>
@@ -1963,7 +2032,7 @@
                   <pic:spPr bwMode="auto">
                     <a:xfrm>
                       <a:off x="0" y="0"/>
-                      <a:ext cx="4204287" cy="2091022"/>
+                      <a:ext cx="4268697" cy="2120520"/>
                     </a:xfrm>
                     <a:prstGeom prst="rect">
                       <a:avLst/>
@@ -2021,7 +2090,16 @@
           <w:sz w:val="28"/>
           <w:szCs w:val="22"/>
         </w:rPr>
-        <w:t xml:space="preserve"> 0.46284218996133586</w:t>
+        <w:t xml:space="preserve"> </w:t>
+      </w:r>
+      <w:r>
+        <w:rPr>
+          <w:rFonts w:asciiTheme="minorHAnsi" w:eastAsiaTheme="minorEastAsia" w:hAnsiTheme="minorHAnsi" w:cstheme="minorBidi"/>
+          <w:b/>
+          <w:sz w:val="28"/>
+          <w:szCs w:val="22"/>
+        </w:rPr>
+        <w:t>-0.0034294123514148583</w:t>
       </w:r>
     </w:p>
     <w:p>
@@ -2065,7 +2143,16 @@
           <w:sz w:val="28"/>
           <w:szCs w:val="22"/>
         </w:rPr>
-        <w:t xml:space="preserve"> 69</w:t>
+        <w:t xml:space="preserve"> </w:t>
+      </w:r>
+      <w:r>
+        <w:rPr>
+          <w:rFonts w:asciiTheme="minorHAnsi" w:eastAsiaTheme="minorEastAsia" w:hAnsiTheme="minorHAnsi" w:cstheme="minorBidi" w:hint="eastAsia"/>
+          <w:b/>
+          <w:sz w:val="28"/>
+          <w:szCs w:val="22"/>
+        </w:rPr>
+        <w:t>70</w:t>
       </w:r>
     </w:p>
     <w:p>
@@ -2082,10 +2169,10 @@
           <w:noProof/>
         </w:rPr>
         <w:drawing>
-          <wp:inline distT="0" distB="0" distL="0" distR="0" wp14:anchorId="4A062EB6" wp14:editId="128BDCFE">
-            <wp:extent cx="3606579" cy="3091353"/>
+          <wp:inline distT="0" distB="0" distL="0" distR="0" wp14:anchorId="07FA77E7" wp14:editId="532D5283">
+            <wp:extent cx="3498222" cy="3084940"/>
             <wp:effectExtent l="0" t="0" r="0" b="0"/>
-            <wp:docPr id="19" name="Picture 19" descr="C:\Users\34658\AppData\Local\Microsoft\Windows\INetCache\Content.MSO\44FDC41E.tmp"/>
+            <wp:docPr id="57" name="Picture 57" descr="C:\Users\34658\AppData\Local\Microsoft\Windows\INetCache\Content.MSO\62FE6E30.tmp"/>
             <wp:cNvGraphicFramePr>
               <a:graphicFrameLocks xmlns:a="http://schemas.openxmlformats.org/drawingml/2006/main" noChangeAspect="1"/>
             </wp:cNvGraphicFramePr>
@@ -2093,7 +2180,7 @@
               <a:graphicData uri="http://schemas.openxmlformats.org/drawingml/2006/picture">
                 <pic:pic xmlns:pic="http://schemas.openxmlformats.org/drawingml/2006/picture">
                   <pic:nvPicPr>
-                    <pic:cNvPr id="0" name="Picture 37" descr="C:\Users\34658\AppData\Local\Microsoft\Windows\INetCache\Content.MSO\44FDC41E.tmp"/>
+                    <pic:cNvPr id="0" name="Picture 27" descr="C:\Users\34658\AppData\Local\Microsoft\Windows\INetCache\Content.MSO\62FE6E30.tmp"/>
                     <pic:cNvPicPr>
                       <a:picLocks noChangeAspect="1" noChangeArrowheads="1"/>
                     </pic:cNvPicPr>
@@ -2114,7 +2201,7 @@
                   <pic:spPr bwMode="auto">
                     <a:xfrm>
                       <a:off x="0" y="0"/>
-                      <a:ext cx="3611682" cy="3095727"/>
+                      <a:ext cx="3504055" cy="3090084"/>
                     </a:xfrm>
                     <a:prstGeom prst="rect">
                       <a:avLst/>
@@ -2156,10 +2243,10 @@
           <w:noProof/>
         </w:rPr>
         <w:drawing>
-          <wp:inline distT="0" distB="0" distL="0" distR="0" wp14:anchorId="3B524BC5" wp14:editId="61EA37CE">
-            <wp:extent cx="4876800" cy="2184400"/>
+          <wp:inline distT="0" distB="0" distL="0" distR="0" wp14:anchorId="2F32BC50" wp14:editId="04502048">
+            <wp:extent cx="4874260" cy="2186305"/>
             <wp:effectExtent l="0" t="0" r="0" b="0"/>
-            <wp:docPr id="20" name="Picture 20" descr="C:\Users\34658\AppData\Local\Microsoft\Windows\INetCache\Content.MSO\56AAA5DC.tmp"/>
+            <wp:docPr id="58" name="Picture 58" descr="C:\Users\34658\AppData\Local\Microsoft\Windows\INetCache\Content.MSO\342963BE.tmp"/>
             <wp:cNvGraphicFramePr>
               <a:graphicFrameLocks xmlns:a="http://schemas.openxmlformats.org/drawingml/2006/main" noChangeAspect="1"/>
             </wp:cNvGraphicFramePr>
@@ -2167,7 +2254,7 @@
               <a:graphicData uri="http://schemas.openxmlformats.org/drawingml/2006/picture">
                 <pic:pic xmlns:pic="http://schemas.openxmlformats.org/drawingml/2006/picture">
                   <pic:nvPicPr>
-                    <pic:cNvPr id="0" name="Picture 39" descr="C:\Users\34658\AppData\Local\Microsoft\Windows\INetCache\Content.MSO\56AAA5DC.tmp"/>
+                    <pic:cNvPr id="0" name="Picture 29" descr="C:\Users\34658\AppData\Local\Microsoft\Windows\INetCache\Content.MSO\342963BE.tmp"/>
                     <pic:cNvPicPr>
                       <a:picLocks noChangeAspect="1" noChangeArrowheads="1"/>
                     </pic:cNvPicPr>
@@ -2188,7 +2275,7 @@
                   <pic:spPr bwMode="auto">
                     <a:xfrm>
                       <a:off x="0" y="0"/>
-                      <a:ext cx="4876800" cy="2184400"/>
+                      <a:ext cx="4874260" cy="2186305"/>
                     </a:xfrm>
                     <a:prstGeom prst="rect">
                       <a:avLst/>
@@ -2214,10 +2301,10 @@
           <w:noProof/>
         </w:rPr>
         <w:drawing>
-          <wp:inline distT="0" distB="0" distL="0" distR="0" wp14:anchorId="6F812073" wp14:editId="7EFE3A50">
-            <wp:extent cx="4876800" cy="2184400"/>
+          <wp:inline distT="0" distB="0" distL="0" distR="0" wp14:anchorId="343EF852" wp14:editId="52672107">
+            <wp:extent cx="4874260" cy="2186305"/>
             <wp:effectExtent l="0" t="0" r="0" b="0"/>
-            <wp:docPr id="21" name="Picture 21" descr="C:\Users\34658\AppData\Local\Microsoft\Windows\INetCache\Content.MSO\967BF44A.tmp"/>
+            <wp:docPr id="59" name="Picture 59" descr="C:\Users\34658\AppData\Local\Microsoft\Windows\INetCache\Content.MSO\32D4867C.tmp"/>
             <wp:cNvGraphicFramePr>
               <a:graphicFrameLocks xmlns:a="http://schemas.openxmlformats.org/drawingml/2006/main" noChangeAspect="1"/>
             </wp:cNvGraphicFramePr>
@@ -2225,7 +2312,7 @@
               <a:graphicData uri="http://schemas.openxmlformats.org/drawingml/2006/picture">
                 <pic:pic xmlns:pic="http://schemas.openxmlformats.org/drawingml/2006/picture">
                   <pic:nvPicPr>
-                    <pic:cNvPr id="0" name="Picture 41" descr="C:\Users\34658\AppData\Local\Microsoft\Windows\INetCache\Content.MSO\967BF44A.tmp"/>
+                    <pic:cNvPr id="0" name="Picture 31" descr="C:\Users\34658\AppData\Local\Microsoft\Windows\INetCache\Content.MSO\32D4867C.tmp"/>
                     <pic:cNvPicPr>
                       <a:picLocks noChangeAspect="1" noChangeArrowheads="1"/>
                     </pic:cNvPicPr>
@@ -2246,7 +2333,7 @@
                   <pic:spPr bwMode="auto">
                     <a:xfrm>
                       <a:off x="0" y="0"/>
-                      <a:ext cx="4876800" cy="2184400"/>
+                      <a:ext cx="4874260" cy="2186305"/>
                     </a:xfrm>
                     <a:prstGeom prst="rect">
                       <a:avLst/>
@@ -2304,7 +2391,16 @@
           <w:sz w:val="28"/>
           <w:szCs w:val="22"/>
         </w:rPr>
-        <w:t xml:space="preserve"> -0.082031611682089</w:t>
+        <w:t xml:space="preserve"> </w:t>
+      </w:r>
+      <w:r>
+        <w:rPr>
+          <w:rFonts w:asciiTheme="minorHAnsi" w:eastAsiaTheme="minorEastAsia" w:hAnsiTheme="minorHAnsi" w:cstheme="minorBidi"/>
+          <w:b/>
+          <w:sz w:val="28"/>
+          <w:szCs w:val="22"/>
+        </w:rPr>
+        <w:t>0.015435940643672538</w:t>
       </w:r>
     </w:p>
     <w:p>
@@ -2348,7 +2444,16 @@
           <w:sz w:val="28"/>
           <w:szCs w:val="22"/>
         </w:rPr>
-        <w:t xml:space="preserve"> 256</w:t>
+        <w:t xml:space="preserve"> </w:t>
+      </w:r>
+      <w:r>
+        <w:rPr>
+          <w:rFonts w:asciiTheme="minorHAnsi" w:eastAsiaTheme="minorEastAsia" w:hAnsiTheme="minorHAnsi" w:cstheme="minorBidi" w:hint="eastAsia"/>
+          <w:b/>
+          <w:sz w:val="28"/>
+          <w:szCs w:val="22"/>
+        </w:rPr>
+        <w:t>178</w:t>
       </w:r>
     </w:p>
     <w:p>
@@ -2360,10 +2465,10 @@
           <w:noProof/>
         </w:rPr>
         <w:drawing>
-          <wp:inline distT="0" distB="0" distL="0" distR="0" wp14:anchorId="52267E8E" wp14:editId="06CEB405">
-            <wp:extent cx="4800600" cy="1765300"/>
+          <wp:inline distT="0" distB="0" distL="0" distR="0" wp14:anchorId="6B63F295" wp14:editId="0AD012CD">
+            <wp:extent cx="4802505" cy="1788795"/>
             <wp:effectExtent l="0" t="0" r="0" b="0"/>
-            <wp:docPr id="22" name="Picture 22" descr="C:\Users\34658\AppData\Local\Microsoft\Windows\INetCache\Content.MSO\F9E842E8.tmp"/>
+            <wp:docPr id="60" name="Picture 60" descr="C:\Users\34658\AppData\Local\Microsoft\Windows\INetCache\Content.MSO\7DDABDEA.tmp"/>
             <wp:cNvGraphicFramePr>
               <a:graphicFrameLocks xmlns:a="http://schemas.openxmlformats.org/drawingml/2006/main" noChangeAspect="1"/>
             </wp:cNvGraphicFramePr>
@@ -2371,7 +2476,7 @@
               <a:graphicData uri="http://schemas.openxmlformats.org/drawingml/2006/picture">
                 <pic:pic xmlns:pic="http://schemas.openxmlformats.org/drawingml/2006/picture">
                   <pic:nvPicPr>
-                    <pic:cNvPr id="0" name="Picture 43" descr="C:\Users\34658\AppData\Local\Microsoft\Windows\INetCache\Content.MSO\F9E842E8.tmp"/>
+                    <pic:cNvPr id="0" name="Picture 33" descr="C:\Users\34658\AppData\Local\Microsoft\Windows\INetCache\Content.MSO\7DDABDEA.tmp"/>
                     <pic:cNvPicPr>
                       <a:picLocks noChangeAspect="1" noChangeArrowheads="1"/>
                     </pic:cNvPicPr>
@@ -2392,7 +2497,7 @@
                   <pic:spPr bwMode="auto">
                     <a:xfrm>
                       <a:off x="0" y="0"/>
-                      <a:ext cx="4800600" cy="1765300"/>
+                      <a:ext cx="4802505" cy="1788795"/>
                     </a:xfrm>
                     <a:prstGeom prst="rect">
                       <a:avLst/>
@@ -2419,10 +2524,10 @@
         </w:rPr>
         <w:lastRenderedPageBreak/>
         <w:drawing>
-          <wp:inline distT="0" distB="0" distL="0" distR="0" wp14:anchorId="0EB0F37E" wp14:editId="49982FF6">
-            <wp:extent cx="4800600" cy="1765300"/>
+          <wp:inline distT="0" distB="0" distL="0" distR="0" wp14:anchorId="58B75DC3" wp14:editId="65F3C1EF">
+            <wp:extent cx="4802505" cy="1788795"/>
             <wp:effectExtent l="0" t="0" r="0" b="0"/>
-            <wp:docPr id="23" name="Picture 23" descr="C:\Users\34658\AppData\Local\Microsoft\Windows\INetCache\Content.MSO\ED38F136.tmp"/>
+            <wp:docPr id="61" name="Picture 61" descr="C:\Users\34658\AppData\Local\Microsoft\Windows\INetCache\Content.MSO\42F0DD88.tmp"/>
             <wp:cNvGraphicFramePr>
               <a:graphicFrameLocks xmlns:a="http://schemas.openxmlformats.org/drawingml/2006/main" noChangeAspect="1"/>
             </wp:cNvGraphicFramePr>
@@ -2430,7 +2535,7 @@
               <a:graphicData uri="http://schemas.openxmlformats.org/drawingml/2006/picture">
                 <pic:pic xmlns:pic="http://schemas.openxmlformats.org/drawingml/2006/picture">
                   <pic:nvPicPr>
-                    <pic:cNvPr id="0" name="Picture 45" descr="C:\Users\34658\AppData\Local\Microsoft\Windows\INetCache\Content.MSO\ED38F136.tmp"/>
+                    <pic:cNvPr id="0" name="Picture 35" descr="C:\Users\34658\AppData\Local\Microsoft\Windows\INetCache\Content.MSO\42F0DD88.tmp"/>
                     <pic:cNvPicPr>
                       <a:picLocks noChangeAspect="1" noChangeArrowheads="1"/>
                     </pic:cNvPicPr>
@@ -2451,7 +2556,7 @@
                   <pic:spPr bwMode="auto">
                     <a:xfrm>
                       <a:off x="0" y="0"/>
-                      <a:ext cx="4800600" cy="1765300"/>
+                      <a:ext cx="4802505" cy="1788795"/>
                     </a:xfrm>
                     <a:prstGeom prst="rect">
                       <a:avLst/>
@@ -2509,7 +2614,16 @@
           <w:sz w:val="28"/>
           <w:szCs w:val="22"/>
         </w:rPr>
-        <w:t xml:space="preserve"> 0.46030048421145403</w:t>
+        <w:t xml:space="preserve"> </w:t>
+      </w:r>
+      <w:r>
+        <w:rPr>
+          <w:rFonts w:asciiTheme="minorHAnsi" w:eastAsiaTheme="minorEastAsia" w:hAnsiTheme="minorHAnsi" w:cstheme="minorBidi"/>
+          <w:b/>
+          <w:sz w:val="28"/>
+          <w:szCs w:val="22"/>
+        </w:rPr>
+        <w:t>0.01669235970948156</w:t>
       </w:r>
     </w:p>
     <w:p>
@@ -2553,7 +2667,16 @@
           <w:sz w:val="28"/>
           <w:szCs w:val="22"/>
         </w:rPr>
-        <w:t xml:space="preserve"> 332</w:t>
+        <w:t xml:space="preserve"> </w:t>
+      </w:r>
+      <w:r>
+        <w:rPr>
+          <w:rFonts w:asciiTheme="minorHAnsi" w:eastAsiaTheme="minorEastAsia" w:hAnsiTheme="minorHAnsi" w:cstheme="minorBidi" w:hint="eastAsia"/>
+          <w:b/>
+          <w:sz w:val="28"/>
+          <w:szCs w:val="22"/>
+        </w:rPr>
+        <w:t>220</w:t>
       </w:r>
     </w:p>
     <w:p>
@@ -2577,10 +2700,10 @@
           <w:szCs w:val="22"/>
         </w:rPr>
         <w:drawing>
-          <wp:inline distT="0" distB="0" distL="0" distR="0" wp14:anchorId="2562B379" wp14:editId="30D30EF9">
-            <wp:extent cx="4800600" cy="2514600"/>
+          <wp:inline distT="0" distB="0" distL="0" distR="0" wp14:anchorId="0D091B19" wp14:editId="1BB414EF">
+            <wp:extent cx="4802505" cy="2480945"/>
             <wp:effectExtent l="0" t="0" r="0" b="0"/>
-            <wp:docPr id="24" name="Picture 24" descr="C:\Users\34658\AppData\Local\Microsoft\Windows\INetCache\Content.MSO\AF300AB4.tmp"/>
+            <wp:docPr id="62" name="Picture 62" descr="C:\Users\34658\AppData\Local\Microsoft\Windows\INetCache\Content.MSO\6E7884D6.tmp"/>
             <wp:cNvGraphicFramePr>
               <a:graphicFrameLocks xmlns:a="http://schemas.openxmlformats.org/drawingml/2006/main" noChangeAspect="1"/>
             </wp:cNvGraphicFramePr>
@@ -2588,7 +2711,7 @@
               <a:graphicData uri="http://schemas.openxmlformats.org/drawingml/2006/picture">
                 <pic:pic xmlns:pic="http://schemas.openxmlformats.org/drawingml/2006/picture">
                   <pic:nvPicPr>
-                    <pic:cNvPr id="0" name="Picture 47" descr="C:\Users\34658\AppData\Local\Microsoft\Windows\INetCache\Content.MSO\AF300AB4.tmp"/>
+                    <pic:cNvPr id="0" name="Picture 37" descr="C:\Users\34658\AppData\Local\Microsoft\Windows\INetCache\Content.MSO\6E7884D6.tmp"/>
                     <pic:cNvPicPr>
                       <a:picLocks noChangeAspect="1" noChangeArrowheads="1"/>
                     </pic:cNvPicPr>
@@ -2609,7 +2732,7 @@
                   <pic:spPr bwMode="auto">
                     <a:xfrm>
                       <a:off x="0" y="0"/>
-                      <a:ext cx="4800600" cy="2514600"/>
+                      <a:ext cx="4802505" cy="2480945"/>
                     </a:xfrm>
                     <a:prstGeom prst="rect">
                       <a:avLst/>
@@ -2660,7 +2783,6 @@
     <w:p>
       <w:pPr>
         <w:rPr>
-          <w:rFonts w:hint="eastAsia"/>
           <w:sz w:val="28"/>
         </w:rPr>
       </w:pPr>
@@ -3485,6 +3607,7 @@
       <w:r>
         <w:rPr>
           <w:rFonts w:asciiTheme="minorHAnsi" w:eastAsiaTheme="minorEastAsia" w:hAnsiTheme="minorHAnsi" w:cstheme="minorBidi"/>
+          <w:noProof/>
           <w:sz w:val="28"/>
           <w:szCs w:val="22"/>
         </w:rPr>
@@ -3623,6 +3746,7 @@
       <w:r>
         <w:rPr>
           <w:rFonts w:asciiTheme="minorHAnsi" w:eastAsiaTheme="minorEastAsia" w:hAnsiTheme="minorHAnsi" w:cstheme="minorBidi"/>
+          <w:noProof/>
           <w:sz w:val="28"/>
           <w:szCs w:val="22"/>
         </w:rPr>
@@ -5769,8 +5893,153 @@
         </w:rPr>
         <w:t>1.871m when reference is 6ft</w:t>
       </w:r>
+    </w:p>
+    <w:p>
+      <w:pPr>
+        <w:rPr>
+          <w:b/>
+          <w:sz w:val="32"/>
+        </w:rPr>
+      </w:pPr>
+      <w:r>
+        <w:rPr>
+          <w:b/>
+          <w:sz w:val="32"/>
+        </w:rPr>
+        <w:lastRenderedPageBreak/>
+        <w:t>E</w:t>
+      </w:r>
+      <w:r>
+        <w:rPr>
+          <w:rFonts w:hint="eastAsia"/>
+          <w:b/>
+          <w:sz w:val="32"/>
+        </w:rPr>
+        <w:t>x</w:t>
+      </w:r>
+      <w:r>
+        <w:rPr>
+          <w:b/>
+          <w:sz w:val="32"/>
+        </w:rPr>
+        <w:t>tra points:</w:t>
+      </w:r>
+    </w:p>
+    <w:p>
+      <w:pPr>
+        <w:rPr>
+          <w:b/>
+          <w:sz w:val="32"/>
+        </w:rPr>
+      </w:pPr>
+      <w:r>
+        <w:rPr>
+          <w:b/>
+          <w:sz w:val="32"/>
+        </w:rPr>
+        <w:t>Part 1</w:t>
+      </w:r>
+    </w:p>
+    <w:p>
+      <w:pPr>
+        <w:rPr>
+          <w:sz w:val="28"/>
+        </w:rPr>
+      </w:pPr>
+      <w:r>
+        <w:rPr>
+          <w:sz w:val="28"/>
+        </w:rPr>
+        <w:t>I experiment with multiple images. I also build a relatively more complete system that can take as much input as you give and output the panorama result.</w:t>
+      </w:r>
+    </w:p>
+    <w:p>
+      <w:pPr>
+        <w:rPr>
+          <w:b/>
+          <w:sz w:val="32"/>
+        </w:rPr>
+      </w:pPr>
+    </w:p>
+    <w:p>
+      <w:pPr>
+        <w:rPr>
+          <w:b/>
+          <w:sz w:val="32"/>
+        </w:rPr>
+      </w:pPr>
+      <w:r>
+        <w:rPr>
+          <w:b/>
+          <w:sz w:val="32"/>
+        </w:rPr>
+        <w:t>Part 2</w:t>
+      </w:r>
+    </w:p>
+    <w:p>
+      <w:pPr>
+        <w:rPr>
+          <w:sz w:val="28"/>
+        </w:rPr>
+      </w:pPr>
       <w:bookmarkStart w:id="0" w:name="_GoBack"/>
-      <w:bookmarkEnd w:id="0"/>
+      <w:r>
+        <w:rPr>
+          <w:sz w:val="28"/>
+        </w:rPr>
+        <w:t>I use my RANSAC code with ground-truth matches.</w:t>
+      </w:r>
+    </w:p>
+    <w:bookmarkEnd w:id="0"/>
+    <w:p>
+      <w:pPr>
+        <w:rPr>
+          <w:b/>
+          <w:sz w:val="32"/>
+        </w:rPr>
+      </w:pPr>
+    </w:p>
+    <w:p>
+      <w:pPr>
+        <w:rPr>
+          <w:b/>
+          <w:sz w:val="32"/>
+        </w:rPr>
+      </w:pPr>
+      <w:r>
+        <w:rPr>
+          <w:b/>
+          <w:sz w:val="32"/>
+        </w:rPr>
+        <w:t>Part 3</w:t>
+      </w:r>
+    </w:p>
+    <w:p>
+      <w:pPr>
+        <w:rPr>
+          <w:sz w:val="28"/>
+        </w:rPr>
+      </w:pPr>
+      <w:r>
+        <w:rPr>
+          <w:sz w:val="28"/>
+        </w:rPr>
+        <w:t xml:space="preserve">I performed </w:t>
+      </w:r>
+      <w:proofErr w:type="gramStart"/>
+      <w:r>
+        <w:rPr>
+          <w:sz w:val="28"/>
+        </w:rPr>
+        <w:t>an</w:t>
+      </w:r>
+      <w:proofErr w:type="gramEnd"/>
+      <w:r>
+        <w:rPr>
+          <w:sz w:val="28"/>
+        </w:rPr>
+        <w:t xml:space="preserve"> measurement on the tallest man in the image.</w:t>
+      </w:r>
     </w:p>
     <w:sectPr>
       <w:pgSz w:w="12240" w:h="15840"/>
@@ -6589,7 +6858,7 @@
 </file>
 
 <file path=customXml/itemProps1.xml><?xml version="1.0" encoding="utf-8"?>
-<ds:datastoreItem xmlns:ds="http://schemas.openxmlformats.org/officeDocument/2006/customXml" ds:itemID="{8D24D673-C3E6-4069-AE00-867927D0A8A4}">
+<ds:datastoreItem xmlns:ds="http://schemas.openxmlformats.org/officeDocument/2006/customXml" ds:itemID="{17872D61-9EDE-4146-9BD7-FB7A2E9E0D2C}">
   <ds:schemaRefs>
     <ds:schemaRef ds:uri="http://schemas.openxmlformats.org/officeDocument/2006/bibliography"/>
   </ds:schemaRefs>
